--- a/XHEC-REPORT-GROUP00.docx
+++ b/XHEC-REPORT-GROUP00.docx
@@ -103,45 +103,32 @@
           <w:bCs/>
           <w:lang w:val="en-US"/>
         </w:rPr>
-        <w:t>Introduction</w:t>
-      </w:r>
-    </w:p>
-    <w:p>
-      <w:pPr>
-        <w:rPr>
-          <w:lang w:val="en-US"/>
-        </w:rPr>
-      </w:pPr>
-      <w:r>
-        <w:rPr>
-          <w:lang w:val="en-US"/>
-        </w:rPr>
-        <w:t>(Briefly introduce the dataset and the objective of the practical session. Mention the specific time series analysis task you were assigned, like forecasting energy consumption, analyzing financial time series, etc.)</w:t>
-      </w:r>
-    </w:p>
-    <w:p>
-      <w:pPr>
-        <w:rPr>
-          <w:lang w:val="en-US"/>
-        </w:rPr>
-      </w:pPr>
-    </w:p>
-    <w:p>
-      <w:pPr>
-        <w:rPr>
-          <w:b/>
-          <w:bCs/>
-          <w:lang w:val="en-US"/>
-        </w:rPr>
-      </w:pPr>
-      <w:r>
-        <w:rPr>
-          <w:b/>
-          <w:bCs/>
-          <w:lang w:val="en-US"/>
-        </w:rPr>
         <w:t>Data Preprocessing</w:t>
       </w:r>
+      <w:r>
+        <w:rPr>
+          <w:b/>
+          <w:bCs/>
+          <w:lang w:val="en-US"/>
+        </w:rPr>
+        <w:t xml:space="preserve"> (</w:t>
+      </w:r>
+      <w:r>
+        <w:rPr>
+          <w:b/>
+          <w:bCs/>
+          <w:lang w:val="en-US"/>
+        </w:rPr>
+        <w:t xml:space="preserve">2 </w:t>
+      </w:r>
+      <w:r>
+        <w:rPr>
+          <w:b/>
+          <w:bCs/>
+          <w:lang w:val="en-US"/>
+        </w:rPr>
+        <w:t>points)</w:t>
+      </w:r>
     </w:p>
     <w:p>
       <w:pPr>
@@ -179,6 +166,30 @@
         </w:rPr>
         <w:t>Model Architecture and Training</w:t>
       </w:r>
+      <w:r>
+        <w:rPr>
+          <w:b/>
+          <w:bCs/>
+          <w:lang w:val="en-US"/>
+        </w:rPr>
+        <w:t xml:space="preserve"> (</w:t>
+      </w:r>
+      <w:r>
+        <w:rPr>
+          <w:b/>
+          <w:bCs/>
+          <w:lang w:val="en-US"/>
+        </w:rPr>
+        <w:t xml:space="preserve">4 </w:t>
+      </w:r>
+      <w:r>
+        <w:rPr>
+          <w:b/>
+          <w:bCs/>
+          <w:lang w:val="en-US"/>
+        </w:rPr>
+        <w:t>points)</w:t>
+      </w:r>
     </w:p>
     <w:p>
       <w:pPr>
@@ -215,6 +226,38 @@
           <w:lang w:val="en-US"/>
         </w:rPr>
         <w:t>Results and Comparison</w:t>
+      </w:r>
+      <w:r>
+        <w:rPr>
+          <w:b/>
+          <w:bCs/>
+          <w:lang w:val="en-US"/>
+        </w:rPr>
+        <w:t xml:space="preserve"> </w:t>
+      </w:r>
+      <w:r>
+        <w:rPr>
+          <w:b/>
+          <w:bCs/>
+          <w:lang w:val="en-US"/>
+        </w:rPr>
+        <w:t>(</w:t>
+      </w:r>
+      <w:r>
+        <w:rPr>
+          <w:b/>
+          <w:bCs/>
+          <w:lang w:val="en-US"/>
+        </w:rPr>
+        <w:t xml:space="preserve">7 </w:t>
+      </w:r>
+      <w:r>
+        <w:rPr>
+          <w:b/>
+          <w:bCs/>
+          <w:lang w:val="en-US"/>
+        </w:rPr>
+        <w:t>points)</w:t>
       </w:r>
     </w:p>
     <w:p>
@@ -258,7 +301,13 @@
         <w:rPr>
           <w:lang w:val="en-US"/>
         </w:rPr>
-        <w:t>(Provide a summary of each model's performance. Include metrics like accuracy, RMSE, MAE, or any other relevant metrics used in your analysis.)</w:t>
+        <w:t xml:space="preserve">(Provide a summary of each model's performance. Include metrics </w:t>
+      </w:r>
+      <w:r>
+        <w:rPr>
+          <w:lang w:val="en-US"/>
+        </w:rPr>
+        <w:t>of your choice.)</w:t>
       </w:r>
     </w:p>
     <w:p>
@@ -302,6 +351,17 @@
     </w:p>
     <w:p>
       <w:pPr>
+        <w:numPr>
+          <w:ilvl w:val="1"/>
+          <w:numId w:val="1"/>
+        </w:numPr>
+        <w:rPr>
+          <w:lang w:val="en-US"/>
+        </w:rPr>
+      </w:pPr>
+    </w:p>
+    <w:p>
+      <w:pPr>
         <w:rPr>
           <w:b/>
           <w:bCs/>
@@ -316,18 +376,54 @@
         </w:rPr>
         <w:t>Discussion</w:t>
       </w:r>
-    </w:p>
-    <w:p>
-      <w:pPr>
-        <w:rPr>
-          <w:lang w:val="en-US"/>
-        </w:rPr>
-      </w:pPr>
-      <w:r>
-        <w:rPr>
-          <w:lang w:val="en-US"/>
-        </w:rPr>
-        <w:t>(Reflect on the learning experience from the practical session. Discuss any challenges faced while implementing the models and how you overcame them. Mention any insights gained about deep learning techniques in time series analysis.)</w:t>
+      <w:r>
+        <w:rPr>
+          <w:b/>
+          <w:bCs/>
+          <w:lang w:val="en-US"/>
+        </w:rPr>
+        <w:t xml:space="preserve"> (</w:t>
+      </w:r>
+      <w:r>
+        <w:rPr>
+          <w:b/>
+          <w:bCs/>
+          <w:lang w:val="en-US"/>
+        </w:rPr>
+        <w:t xml:space="preserve">6 </w:t>
+      </w:r>
+      <w:r>
+        <w:rPr>
+          <w:b/>
+          <w:bCs/>
+          <w:lang w:val="en-US"/>
+        </w:rPr>
+        <w:t>points)</w:t>
+      </w:r>
+    </w:p>
+    <w:p>
+      <w:pPr>
+        <w:rPr>
+          <w:lang w:val="en-US"/>
+        </w:rPr>
+      </w:pPr>
+      <w:r>
+        <w:rPr>
+          <w:lang w:val="en-US"/>
+        </w:rPr>
+        <w:t>(Reflect on the learning experience from the practical session. Discuss any challenges faced while implementing the models and how you overcame them. Mention any insights gained about deep learning techniques in time series analysis</w:t>
+      </w:r>
+      <w:r>
+        <w:rPr>
+          <w:lang w:val="en-US"/>
+        </w:rPr>
+        <w:t xml:space="preserve"> and how they compare with classical ML.</w:t>
+      </w:r>
+      <w:r>
+        <w:rPr>
+          <w:lang w:val="en-US"/>
+        </w:rPr>
+        <w:t>)</w:t>
       </w:r>
     </w:p>
     <w:p>
@@ -352,6 +448,14 @@
           <w:lang w:val="en-US"/>
         </w:rPr>
         <w:t>Conclusion</w:t>
+      </w:r>
+      <w:r>
+        <w:rPr>
+          <w:b/>
+          <w:bCs/>
+          <w:lang w:val="en-US"/>
+        </w:rPr>
+        <w:t xml:space="preserve"> (1 points)</w:t>
       </w:r>
     </w:p>
     <w:p>
@@ -1394,26 +1498,6 @@
 </file>
 
 <file path=customXml/item1.xml><?xml version="1.0" encoding="utf-8"?>
-<p:properties xmlns:p="http://schemas.microsoft.com/office/2006/metadata/properties" xmlns:xsi="http://www.w3.org/2001/XMLSchema-instance" xmlns:pc="http://schemas.microsoft.com/office/infopath/2007/PartnerControls">
-  <documentManagement>
-    <lcf76f155ced4ddcb4097134ff3c332f xmlns="2c143b97-8598-444c-8b45-dc9e28abcbe0">
-      <Terms xmlns="http://schemas.microsoft.com/office/infopath/2007/PartnerControls"/>
-    </lcf76f155ced4ddcb4097134ff3c332f>
-    <TaxCatchAll xmlns="9fc1301f-4230-498c-9255-6f547254e348" xsi:nil="true"/>
-  </documentManagement>
-</p:properties>
-</file>
-
-<file path=customXml/item2.xml><?xml version="1.0" encoding="utf-8"?>
-<?mso-contentType ?>
-<FormTemplates xmlns="http://schemas.microsoft.com/sharepoint/v3/contenttype/forms">
-  <Display>DocumentLibraryForm</Display>
-  <Edit>DocumentLibraryForm</Edit>
-  <New>DocumentLibraryForm</New>
-</FormTemplates>
-</file>
-
-<file path=customXml/item3.xml><?xml version="1.0" encoding="utf-8"?>
 <ct:contentTypeSchema xmlns:ct="http://schemas.microsoft.com/office/2006/metadata/contentType" xmlns:ma="http://schemas.microsoft.com/office/2006/metadata/properties/metaAttributes" ct:_="" ma:_="" ma:contentTypeName="Document" ma:contentTypeID="0x0101007BB1F38E15DC794EBD04A3EEADD4C52F" ma:contentTypeVersion="15" ma:contentTypeDescription="Crée un document." ma:contentTypeScope="" ma:versionID="7fa2abb9aa2b9bd8366fdc9b8e362ff3">
   <xsd:schema xmlns:xsd="http://www.w3.org/2001/XMLSchema" xmlns:xs="http://www.w3.org/2001/XMLSchema" xmlns:p="http://schemas.microsoft.com/office/2006/metadata/properties" xmlns:ns2="2c143b97-8598-444c-8b45-dc9e28abcbe0" xmlns:ns3="9fc1301f-4230-498c-9255-6f547254e348" targetNamespace="http://schemas.microsoft.com/office/2006/metadata/properties" ma:root="true" ma:fieldsID="0fb8828a144bfada9a893200210a1677" ns2:_="" ns3:_="">
     <xsd:import namespace="2c143b97-8598-444c-8b45-dc9e28abcbe0"/>
@@ -1648,15 +1732,28 @@
 </ct:contentTypeSchema>
 </file>
 
+<file path=customXml/item2.xml><?xml version="1.0" encoding="utf-8"?>
+<?mso-contentType ?>
+<FormTemplates xmlns="http://schemas.microsoft.com/sharepoint/v3/contenttype/forms">
+  <Display>DocumentLibraryForm</Display>
+  <Edit>DocumentLibraryForm</Edit>
+  <New>DocumentLibraryForm</New>
+</FormTemplates>
+</file>
+
+<file path=customXml/item3.xml><?xml version="1.0" encoding="utf-8"?>
+<p:properties xmlns:p="http://schemas.microsoft.com/office/2006/metadata/properties" xmlns:xsi="http://www.w3.org/2001/XMLSchema-instance" xmlns:pc="http://schemas.microsoft.com/office/infopath/2007/PartnerControls">
+  <documentManagement>
+    <lcf76f155ced4ddcb4097134ff3c332f xmlns="2c143b97-8598-444c-8b45-dc9e28abcbe0">
+      <Terms xmlns="http://schemas.microsoft.com/office/infopath/2007/PartnerControls"/>
+    </lcf76f155ced4ddcb4097134ff3c332f>
+    <TaxCatchAll xmlns="9fc1301f-4230-498c-9255-6f547254e348" xsi:nil="true"/>
+  </documentManagement>
+</p:properties>
+</file>
+
 <file path=customXml/itemProps1.xml><?xml version="1.0" encoding="utf-8"?>
-<ds:datastoreItem xmlns:ds="http://schemas.openxmlformats.org/officeDocument/2006/customXml" ds:itemID="{9C0BD479-4749-42D9-815A-71A324B22AEA}">
-  <ds:schemaRefs>
-    <ds:schemaRef ds:uri="http://schemas.microsoft.com/office/2006/metadata/properties"/>
-    <ds:schemaRef ds:uri="http://schemas.microsoft.com/office/infopath/2007/PartnerControls"/>
-    <ds:schemaRef ds:uri="2c143b97-8598-444c-8b45-dc9e28abcbe0"/>
-    <ds:schemaRef ds:uri="9fc1301f-4230-498c-9255-6f547254e348"/>
-  </ds:schemaRefs>
-</ds:datastoreItem>
+<ds:datastoreItem xmlns:ds="http://schemas.openxmlformats.org/officeDocument/2006/customXml" ds:itemID="{1DD569DA-7559-4AFC-8D10-D8320F1EEF71}"/>
 </file>
 
 <file path=customXml/itemProps2.xml><?xml version="1.0" encoding="utf-8"?>
@@ -1668,5 +1765,12 @@
 </file>
 
 <file path=customXml/itemProps3.xml><?xml version="1.0" encoding="utf-8"?>
-<ds:datastoreItem xmlns:ds="http://schemas.openxmlformats.org/officeDocument/2006/customXml" ds:itemID="{BD66D82E-F849-4031-B2A6-CF01BEB6C9CB}"/>
+<ds:datastoreItem xmlns:ds="http://schemas.openxmlformats.org/officeDocument/2006/customXml" ds:itemID="{9C0BD479-4749-42D9-815A-71A324B22AEA}">
+  <ds:schemaRefs>
+    <ds:schemaRef ds:uri="http://schemas.microsoft.com/office/2006/metadata/properties"/>
+    <ds:schemaRef ds:uri="http://schemas.microsoft.com/office/infopath/2007/PartnerControls"/>
+    <ds:schemaRef ds:uri="2c143b97-8598-444c-8b45-dc9e28abcbe0"/>
+    <ds:schemaRef ds:uri="9fc1301f-4230-498c-9255-6f547254e348"/>
+  </ds:schemaRefs>
+</ds:datastoreItem>
 </file>